--- a/Requirements Data/Stadium Service/Stadium Code Module.docx
+++ b/Requirements Data/Stadium Service/Stadium Code Module.docx
@@ -397,19 +397,7 @@
         <w:rPr>
           <w:rFonts w:cs="Arial"/>
         </w:rPr>
-        <w:t>Display Stadium details based on the entered Stadium</w:t>
-      </w:r>
-      <w:r>
-        <w:rPr>
-          <w:rFonts w:cs="Arial"/>
-        </w:rPr>
-        <w:t xml:space="preserve"> name</w:t>
-      </w:r>
-      <w:r>
-        <w:rPr>
-          <w:rFonts w:cs="Arial"/>
-        </w:rPr>
-        <w:t>.</w:t>
+        <w:t>Display Stadium details based on the entered Stadium name.</w:t>
       </w:r>
     </w:p>
     <w:p>
@@ -481,32 +469,39 @@
         </w:rPr>
         <w:t>Update the details of</w:t>
       </w:r>
+      <w:r>
+        <w:rPr>
+          <w:rFonts w:cs="Arial"/>
+        </w:rPr>
+        <w:t xml:space="preserve"> a</w:t>
+      </w:r>
+      <w:r>
+        <w:rPr>
+          <w:rFonts w:cs="Arial"/>
+        </w:rPr>
+        <w:t xml:space="preserve"> stadium based on its Stadium ID</w:t>
+      </w:r>
+    </w:p>
+    <w:p>
+      <w:pPr>
+        <w:numPr>
+          <w:ilvl w:val="0"/>
+          <w:numId w:val="2"/>
+        </w:numPr>
+        <w:spacing w:after="0" w:line="288" w:lineRule="auto"/>
+        <w:jc w:val="both"/>
+        <w:rPr>
+          <w:rFonts w:cs="Arial"/>
+        </w:rPr>
+      </w:pPr>
+      <w:r>
+        <w:rPr>
+          <w:rFonts w:cs="Arial"/>
+        </w:rPr>
+        <w:t>Delete the details of Stadium whose Stadium ID is entered. If stadium Is not present, display suitable error message.</w:t>
+      </w:r>
       <w:bookmarkStart w:id="0" w:name="_GoBack"/>
       <w:bookmarkEnd w:id="0"/>
-      <w:r>
-        <w:rPr>
-          <w:rFonts w:cs="Arial"/>
-        </w:rPr>
-        <w:t xml:space="preserve"> a</w:t>
-      </w:r>
-      <w:r>
-        <w:rPr>
-          <w:rFonts w:cs="Arial"/>
-        </w:rPr>
-        <w:t xml:space="preserve"> stadium</w:t>
-      </w:r>
-      <w:r>
-        <w:rPr>
-          <w:rFonts w:cs="Arial"/>
-        </w:rPr>
-        <w:t xml:space="preserve"> based on </w:t>
-      </w:r>
-      <w:r>
-        <w:rPr>
-          <w:rFonts w:cs="Arial"/>
-        </w:rPr>
-        <w:t>its Stadium ID</w:t>
-      </w:r>
     </w:p>
     <w:p>
       <w:pPr>
@@ -1729,7 +1724,7 @@
       </w:pPr>
     </w:pPrDefault>
   </w:docDefaults>
-  <w:latentStyles w:defLockedState="0" w:defUIPriority="99" w:defSemiHidden="0" w:defUnhideWhenUsed="0" w:defQFormat="0" w:count="377">
+  <w:latentStyles w:defLockedState="0" w:defUIPriority="99" w:defSemiHidden="0" w:defUnhideWhenUsed="0" w:defQFormat="0" w:count="376">
     <w:lsdException w:name="Normal" w:uiPriority="0" w:qFormat="1"/>
     <w:lsdException w:name="heading 1" w:uiPriority="9" w:qFormat="1"/>
     <w:lsdException w:name="heading 2" w:semiHidden="1" w:uiPriority="9" w:unhideWhenUsed="1" w:qFormat="1"/>
@@ -2106,7 +2101,6 @@
     <w:lsdException w:name="Hashtag" w:semiHidden="1" w:unhideWhenUsed="1"/>
     <w:lsdException w:name="Unresolved Mention" w:semiHidden="1" w:unhideWhenUsed="1"/>
     <w:lsdException w:name="Smart Link" w:semiHidden="1" w:unhideWhenUsed="1"/>
-    <w:lsdException w:name="Smart Link Error" w:semiHidden="1" w:unhideWhenUsed="1"/>
   </w:latentStyles>
   <w:style w:type="paragraph" w:default="1" w:styleId="Normal">
     <w:name w:val="Normal"/>
